--- a/public/docs/sql.docx
+++ b/public/docs/sql.docx
@@ -115,7 +115,10 @@
       </w:r>
       <w:proofErr w:type="spellEnd"/>
       <w:r>
-        <w:t xml:space="preserve"> IN ('DVD-disk', 'Book', 'Furniture') ),</w:t>
+        <w:t xml:space="preserve"> IN ('DVD</w:t>
+      </w:r>
+      <w:r>
+        <w:t>', 'Book', 'Furniture') ),</w:t>
       </w:r>
     </w:p>
     <w:p>
@@ -187,12 +190,18 @@
       <w:proofErr w:type="spellStart"/>
       <w:proofErr w:type="gramStart"/>
       <w:r>
-        <w:t>product_type</w:t>
-      </w:r>
-      <w:proofErr w:type="spellEnd"/>
-      <w:proofErr w:type="gramEnd"/>
-      <w:r>
-        <w:t xml:space="preserve"> char(10) DEFAULT 'DVD-disk' NOT NULL CHECK (</w:t>
+        <w:t>product</w:t>
+      </w:r>
+      <w:r>
+        <w:t>_type</w:t>
+      </w:r>
+      <w:proofErr w:type="spellEnd"/>
+      <w:proofErr w:type="gramEnd"/>
+      <w:r>
+        <w:t xml:space="preserve"> char(10) DEFAULT 'DVD</w:t>
+      </w:r>
+      <w:r>
+        <w:t>' NOT NULL CHECK (</w:t>
       </w:r>
       <w:proofErr w:type="spellStart"/>
       <w:r>
@@ -531,7 +540,6 @@
     <w:p>
       <w:pPr>
         <w:rPr>
-          <w:rFonts w:hint="cs"/>
           <w:rtl/>
           <w:lang w:bidi="ar-EG"/>
         </w:rPr>
@@ -691,6 +699,7 @@
       <w:proofErr w:type="gramEnd"/>
     </w:p>
     <w:p>
+      <w:bookmarkStart w:id="0" w:name="_GoBack"/>
       <w:r>
         <w:t xml:space="preserve">INSERT INTO </w:t>
       </w:r>
@@ -708,13 +717,13 @@
       </w:r>
       <w:proofErr w:type="spellEnd"/>
       <w:r>
-        <w:t>) VALUES('</w:t>
-      </w:r>
-      <w:r>
-        <w:t>tech-disk</w:t>
-      </w:r>
-      <w:r>
-        <w:t>, '33', 'DVD-disk','hd0-dd-ddh');</w:t>
+        <w:t>) VA</w:t>
+      </w:r>
+      <w:r>
+        <w:t>LUES('tech-disk, '33', 'DVD</w:t>
+      </w:r>
+      <w:r>
+        <w:t>','hd0-dd-ddh');</w:t>
       </w:r>
     </w:p>
     <w:p>
@@ -753,6 +762,7 @@
         <w:t>);</w:t>
       </w:r>
     </w:p>
+    <w:bookmarkEnd w:id="0"/>
     <w:p>
       <w:r>
         <w:t>///////////////////////</w:t>
@@ -1051,8 +1061,6 @@
       <w:r>
         <w:t>////////////////////////////////////////////////////////</w:t>
       </w:r>
-      <w:bookmarkStart w:id="0" w:name="_GoBack"/>
-      <w:bookmarkEnd w:id="0"/>
     </w:p>
     <w:p/>
     <w:sectPr>
